--- a/pdf/Paper_Template.docx
+++ b/pdf/Paper_Template.docx
@@ -1,6 +1,6 @@
 
 <file path=word/document.xml><?xml version="1.0" encoding="utf-8"?>
-<w:document xmlns:wpc="http://schemas.microsoft.com/office/word/2010/wordprocessingCanvas" xmlns:cx="http://schemas.microsoft.com/office/drawing/2014/chartex" xmlns:cx1="http://schemas.microsoft.com/office/drawing/2015/9/8/chartex" xmlns:cx2="http://schemas.microsoft.com/office/drawing/2015/10/21/chartex" xmlns:cx3="http://schemas.microsoft.com/office/drawing/2016/5/9/chartex" xmlns:cx4="http://schemas.microsoft.com/office/drawing/2016/5/10/chartex" xmlns:cx5="http://schemas.microsoft.com/office/drawing/2016/5/11/chartex" xmlns:cx6="http://schemas.microsoft.com/office/drawing/2016/5/12/chartex" xmlns:cx7="http://schemas.microsoft.com/office/drawing/2016/5/13/chartex" xmlns:cx8="http://schemas.microsoft.com/office/drawing/2016/5/14/chartex" xmlns:mc="http://schemas.openxmlformats.org/markup-compatibility/2006" xmlns:aink="http://schemas.microsoft.com/office/drawing/2016/ink" xmlns:am3d="http://schemas.microsoft.com/office/drawing/2017/model3d" xmlns:o="urn:schemas-microsoft-com:office:office" xmlns:r="http://schemas.openxmlformats.org/officeDocument/2006/relationships" xmlns:m="http://schemas.openxmlformats.org/officeDocument/2006/math" xmlns:v="urn:schemas-microsoft-com:vml" xmlns:wp14="http://schemas.microsoft.com/office/word/2010/wordprocessingDrawing" xmlns:wp="http://schemas.openxmlformats.org/drawingml/2006/wordprocessingDrawing" xmlns:w10="urn:schemas-microsoft-com:office:word" xmlns:w="http://schemas.openxmlformats.org/wordprocessingml/2006/main" xmlns:w14="http://schemas.microsoft.com/office/word/2010/wordml" xmlns:w15="http://schemas.microsoft.com/office/word/2012/wordml" xmlns:w16cex="http://schemas.microsoft.com/office/word/2018/wordml/cex" xmlns:w16cid="http://schemas.microsoft.com/office/word/2016/wordml/cid" xmlns:w16="http://schemas.microsoft.com/office/word/2018/wordml" xmlns:w16sdtdh="http://schemas.microsoft.com/office/word/2020/wordml/sdtdatahash" xmlns:w16se="http://schemas.microsoft.com/office/word/2015/wordml/symex" xmlns:wpg="http://schemas.microsoft.com/office/word/2010/wordprocessingGroup" xmlns:wpi="http://schemas.microsoft.com/office/word/2010/wordprocessingInk" xmlns:wne="http://schemas.microsoft.com/office/word/2006/wordml" xmlns:wps="http://schemas.microsoft.com/office/word/2010/wordprocessingShape" mc:Ignorable="w14 w15 w16se w16cid w16 w16cex w16sdtdh wp14">
+<w:document xmlns:wpc="http://schemas.microsoft.com/office/word/2010/wordprocessingCanvas" xmlns:cx="http://schemas.microsoft.com/office/drawing/2014/chartex" xmlns:cx1="http://schemas.microsoft.com/office/drawing/2015/9/8/chartex" xmlns:cx2="http://schemas.microsoft.com/office/drawing/2015/10/21/chartex" xmlns:cx3="http://schemas.microsoft.com/office/drawing/2016/5/9/chartex" xmlns:cx4="http://schemas.microsoft.com/office/drawing/2016/5/10/chartex" xmlns:cx5="http://schemas.microsoft.com/office/drawing/2016/5/11/chartex" xmlns:cx6="http://schemas.microsoft.com/office/drawing/2016/5/12/chartex" xmlns:cx7="http://schemas.microsoft.com/office/drawing/2016/5/13/chartex" xmlns:cx8="http://schemas.microsoft.com/office/drawing/2016/5/14/chartex" xmlns:mc="http://schemas.openxmlformats.org/markup-compatibility/2006" xmlns:aink="http://schemas.microsoft.com/office/drawing/2016/ink" xmlns:am3d="http://schemas.microsoft.com/office/drawing/2017/model3d" xmlns:o="urn:schemas-microsoft-com:office:office" xmlns:oel="http://schemas.microsoft.com/office/2019/extlst" xmlns:r="http://schemas.openxmlformats.org/officeDocument/2006/relationships" xmlns:m="http://schemas.openxmlformats.org/officeDocument/2006/math" xmlns:v="urn:schemas-microsoft-com:vml" xmlns:wp14="http://schemas.microsoft.com/office/word/2010/wordprocessingDrawing" xmlns:wp="http://schemas.openxmlformats.org/drawingml/2006/wordprocessingDrawing" xmlns:w10="urn:schemas-microsoft-com:office:word" xmlns:w="http://schemas.openxmlformats.org/wordprocessingml/2006/main" xmlns:w14="http://schemas.microsoft.com/office/word/2010/wordml" xmlns:w15="http://schemas.microsoft.com/office/word/2012/wordml" xmlns:w16cex="http://schemas.microsoft.com/office/word/2018/wordml/cex" xmlns:w16cid="http://schemas.microsoft.com/office/word/2016/wordml/cid" xmlns:w16="http://schemas.microsoft.com/office/word/2018/wordml" xmlns:w16du="http://schemas.microsoft.com/office/word/2023/wordml/word16du" xmlns:w16sdtdh="http://schemas.microsoft.com/office/word/2020/wordml/sdtdatahash" xmlns:w16sdtfl="http://schemas.microsoft.com/office/word/2024/wordml/sdtformatlock" xmlns:w16se="http://schemas.microsoft.com/office/word/2015/wordml/symex" xmlns:wpg="http://schemas.microsoft.com/office/word/2010/wordprocessingGroup" xmlns:wpi="http://schemas.microsoft.com/office/word/2010/wordprocessingInk" xmlns:wne="http://schemas.microsoft.com/office/word/2006/wordml" xmlns:wps="http://schemas.microsoft.com/office/word/2010/wordprocessingShape" mc:Ignorable="w14 w15 w16se w16cid w16 w16cex w16sdtdh w16sdtfl w16du wp14">
   <w:body>
     <w:p>
       <w:pPr>
@@ -91,27 +91,53 @@
       <w:pPr>
         <w:pStyle w:val="address"/>
         <w:rPr>
+          <w:rStyle w:val="Hyperlink"/>
+          <w:szCs w:val="22"/>
+        </w:rPr>
+      </w:pPr>
+      <w:r>
+        <w:rPr>
           <w:sz w:val="20"/>
           <w:szCs w:val="22"/>
         </w:rPr>
-      </w:pPr>
-      <w:r>
-        <w:rPr>
+        <w:t>*</w:t>
+      </w:r>
+      <w:r>
+        <w:fldChar w:fldCharType="begin"/>
+      </w:r>
+      <w:r>
+        <w:instrText>HYPERLINK "mailto:Email%20–%20icatfs2026@cgcuniversity.in"</w:instrText>
+      </w:r>
+      <w:r>
+        <w:fldChar w:fldCharType="separate"/>
+      </w:r>
+      <w:r>
+        <w:rPr>
+          <w:rStyle w:val="Hyperlink"/>
           <w:sz w:val="20"/>
           <w:szCs w:val="22"/>
         </w:rPr>
-        <w:t>*</w:t>
-      </w:r>
-      <w:hyperlink r:id="rId7" w:history="1">
-        <w:r>
-          <w:rPr>
-            <w:rStyle w:val="Hyperlink"/>
-            <w:sz w:val="20"/>
-            <w:szCs w:val="22"/>
-          </w:rPr>
-          <w:t>Email – icatfs2026@cgcuniversity.in</w:t>
-        </w:r>
-      </w:hyperlink>
+        <w:t xml:space="preserve">Email – </w:t>
+      </w:r>
+      <w:r>
+        <w:rPr>
+          <w:rStyle w:val="Hyperlink"/>
+          <w:szCs w:val="22"/>
+        </w:rPr>
+        <w:t>icnmsd2026@cgcuniversity.in</w:t>
+      </w:r>
+    </w:p>
+    <w:p>
+      <w:pPr>
+        <w:pStyle w:val="address"/>
+        <w:rPr>
+          <w:sz w:val="20"/>
+          <w:szCs w:val="22"/>
+        </w:rPr>
+      </w:pPr>
+      <w:r>
+        <w:fldChar w:fldCharType="end"/>
+      </w:r>
       <w:r>
         <w:rPr>
           <w:sz w:val="20"/>
@@ -984,27 +1010,14 @@
         <w:tab/>
         <w:t>(</w:t>
       </w:r>
-      <w:r>
-        <w:fldChar w:fldCharType="begin"/>
-      </w:r>
-      <w:r>
-        <w:instrText xml:space="preserve"> SEQ "Equation" \n \* MERGEFORMAT </w:instrText>
-      </w:r>
-      <w:r>
-        <w:fldChar w:fldCharType="separate"/>
-      </w:r>
-      <w:r>
-        <w:rPr>
-          <w:noProof/>
-        </w:rPr>
-        <w:t>1</w:t>
-      </w:r>
-      <w:r>
-        <w:rPr>
-          <w:noProof/>
-        </w:rPr>
-        <w:fldChar w:fldCharType="end"/>
-      </w:r>
+      <w:fldSimple w:instr=" SEQ &quot;Equation&quot; \n \* MERGEFORMAT ">
+        <w:r>
+          <w:rPr>
+            <w:noProof/>
+          </w:rPr>
+          <w:t>1</w:t>
+        </w:r>
+      </w:fldSimple>
       <w:bookmarkStart w:id="1" w:name="_Ref467511674"/>
       <w:bookmarkEnd w:id="1"/>
       <w:r>
@@ -1059,7 +1072,7 @@
             <wp:cNvGraphicFramePr/>
             <a:graphic xmlns:a="http://schemas.openxmlformats.org/drawingml/2006/main">
               <a:graphicData uri="http://schemas.openxmlformats.org/drawingml/2006/chart">
-                <c:chart xmlns:c="http://schemas.openxmlformats.org/drawingml/2006/chart" xmlns:r="http://schemas.openxmlformats.org/officeDocument/2006/relationships" r:id="rId8"/>
+                <c:chart xmlns:c="http://schemas.openxmlformats.org/drawingml/2006/chart" xmlns:r="http://schemas.openxmlformats.org/officeDocument/2006/relationships" r:id="rId7"/>
               </a:graphicData>
             </a:graphic>
           </wp:inline>
@@ -1186,7 +1199,7 @@
       <w:r>
         <w:t xml:space="preserve">LNCS Homepage, </w:t>
       </w:r>
-      <w:hyperlink r:id="rId9" w:history="1">
+      <w:hyperlink r:id="rId8" w:history="1">
         <w:r>
           <w:rPr>
             <w:rStyle w:val="Hyperlink"/>
@@ -1199,9 +1212,12 @@
       </w:r>
     </w:p>
     <w:sectPr>
-      <w:headerReference w:type="even" r:id="rId10"/>
-      <w:headerReference w:type="default" r:id="rId11"/>
-      <w:headerReference w:type="first" r:id="rId12"/>
+      <w:headerReference w:type="even" r:id="rId9"/>
+      <w:headerReference w:type="default" r:id="rId10"/>
+      <w:footerReference w:type="even" r:id="rId11"/>
+      <w:footerReference w:type="default" r:id="rId12"/>
+      <w:headerReference w:type="first" r:id="rId13"/>
+      <w:footerReference w:type="first" r:id="rId14"/>
       <w:pgSz w:w="11906" w:h="16838" w:code="9"/>
       <w:pgMar w:top="1296" w:right="2491" w:bottom="2952" w:left="2491" w:header="1152" w:footer="2318" w:gutter="0"/>
       <w:cols w:space="227"/>
@@ -1213,7 +1229,7 @@
 </file>
 
 <file path=word/endnotes.xml><?xml version="1.0" encoding="utf-8"?>
-<w:endnotes xmlns:wpc="http://schemas.microsoft.com/office/word/2010/wordprocessingCanvas" xmlns:cx="http://schemas.microsoft.com/office/drawing/2014/chartex" xmlns:cx1="http://schemas.microsoft.com/office/drawing/2015/9/8/chartex" xmlns:cx2="http://schemas.microsoft.com/office/drawing/2015/10/21/chartex" xmlns:cx3="http://schemas.microsoft.com/office/drawing/2016/5/9/chartex" xmlns:cx4="http://schemas.microsoft.com/office/drawing/2016/5/10/chartex" xmlns:cx5="http://schemas.microsoft.com/office/drawing/2016/5/11/chartex" xmlns:cx6="http://schemas.microsoft.com/office/drawing/2016/5/12/chartex" xmlns:cx7="http://schemas.microsoft.com/office/drawing/2016/5/13/chartex" xmlns:cx8="http://schemas.microsoft.com/office/drawing/2016/5/14/chartex" xmlns:mc="http://schemas.openxmlformats.org/markup-compatibility/2006" xmlns:aink="http://schemas.microsoft.com/office/drawing/2016/ink" xmlns:am3d="http://schemas.microsoft.com/office/drawing/2017/model3d" xmlns:o="urn:schemas-microsoft-com:office:office" xmlns:r="http://schemas.openxmlformats.org/officeDocument/2006/relationships" xmlns:m="http://schemas.openxmlformats.org/officeDocument/2006/math" xmlns:v="urn:schemas-microsoft-com:vml" xmlns:wp14="http://schemas.microsoft.com/office/word/2010/wordprocessingDrawing" xmlns:wp="http://schemas.openxmlformats.org/drawingml/2006/wordprocessingDrawing" xmlns:w10="urn:schemas-microsoft-com:office:word" xmlns:w="http://schemas.openxmlformats.org/wordprocessingml/2006/main" xmlns:w14="http://schemas.microsoft.com/office/word/2010/wordml" xmlns:w15="http://schemas.microsoft.com/office/word/2012/wordml" xmlns:w16cex="http://schemas.microsoft.com/office/word/2018/wordml/cex" xmlns:w16cid="http://schemas.microsoft.com/office/word/2016/wordml/cid" xmlns:w16="http://schemas.microsoft.com/office/word/2018/wordml" xmlns:w16sdtdh="http://schemas.microsoft.com/office/word/2020/wordml/sdtdatahash" xmlns:w16se="http://schemas.microsoft.com/office/word/2015/wordml/symex" xmlns:wpg="http://schemas.microsoft.com/office/word/2010/wordprocessingGroup" xmlns:wpi="http://schemas.microsoft.com/office/word/2010/wordprocessingInk" xmlns:wne="http://schemas.microsoft.com/office/word/2006/wordml" xmlns:wps="http://schemas.microsoft.com/office/word/2010/wordprocessingShape" mc:Ignorable="w14 w15 w16se w16cid w16 w16cex w16sdtdh wp14">
+<w:endnotes xmlns:wpc="http://schemas.microsoft.com/office/word/2010/wordprocessingCanvas" xmlns:cx="http://schemas.microsoft.com/office/drawing/2014/chartex" xmlns:cx1="http://schemas.microsoft.com/office/drawing/2015/9/8/chartex" xmlns:cx2="http://schemas.microsoft.com/office/drawing/2015/10/21/chartex" xmlns:cx3="http://schemas.microsoft.com/office/drawing/2016/5/9/chartex" xmlns:cx4="http://schemas.microsoft.com/office/drawing/2016/5/10/chartex" xmlns:cx5="http://schemas.microsoft.com/office/drawing/2016/5/11/chartex" xmlns:cx6="http://schemas.microsoft.com/office/drawing/2016/5/12/chartex" xmlns:cx7="http://schemas.microsoft.com/office/drawing/2016/5/13/chartex" xmlns:cx8="http://schemas.microsoft.com/office/drawing/2016/5/14/chartex" xmlns:mc="http://schemas.openxmlformats.org/markup-compatibility/2006" xmlns:aink="http://schemas.microsoft.com/office/drawing/2016/ink" xmlns:am3d="http://schemas.microsoft.com/office/drawing/2017/model3d" xmlns:o="urn:schemas-microsoft-com:office:office" xmlns:oel="http://schemas.microsoft.com/office/2019/extlst" xmlns:r="http://schemas.openxmlformats.org/officeDocument/2006/relationships" xmlns:m="http://schemas.openxmlformats.org/officeDocument/2006/math" xmlns:v="urn:schemas-microsoft-com:vml" xmlns:wp14="http://schemas.microsoft.com/office/word/2010/wordprocessingDrawing" xmlns:wp="http://schemas.openxmlformats.org/drawingml/2006/wordprocessingDrawing" xmlns:w10="urn:schemas-microsoft-com:office:word" xmlns:w="http://schemas.openxmlformats.org/wordprocessingml/2006/main" xmlns:w14="http://schemas.microsoft.com/office/word/2010/wordml" xmlns:w15="http://schemas.microsoft.com/office/word/2012/wordml" xmlns:w16cex="http://schemas.microsoft.com/office/word/2018/wordml/cex" xmlns:w16cid="http://schemas.microsoft.com/office/word/2016/wordml/cid" xmlns:w16="http://schemas.microsoft.com/office/word/2018/wordml" xmlns:w16du="http://schemas.microsoft.com/office/word/2023/wordml/word16du" xmlns:w16sdtdh="http://schemas.microsoft.com/office/word/2020/wordml/sdtdatahash" xmlns:w16sdtfl="http://schemas.microsoft.com/office/word/2024/wordml/sdtformatlock" xmlns:w16se="http://schemas.microsoft.com/office/word/2015/wordml/symex" xmlns:wpg="http://schemas.microsoft.com/office/word/2010/wordprocessingGroup" xmlns:wpi="http://schemas.microsoft.com/office/word/2010/wordprocessingInk" xmlns:wne="http://schemas.microsoft.com/office/word/2006/wordml" xmlns:wps="http://schemas.microsoft.com/office/word/2010/wordprocessingShape" mc:Ignorable="w14 w15 w16se w16cid w16 w16cex w16sdtdh w16sdtfl w16du wp14">
   <w:endnote w:type="separator" w:id="-1">
     <w:p>
       <w:r>
@@ -1231,8 +1247,38 @@
 </w:endnotes>
 </file>
 
+<file path=word/footer1.xml><?xml version="1.0" encoding="utf-8"?>
+<w:ftr xmlns:wpc="http://schemas.microsoft.com/office/word/2010/wordprocessingCanvas" xmlns:cx="http://schemas.microsoft.com/office/drawing/2014/chartex" xmlns:cx1="http://schemas.microsoft.com/office/drawing/2015/9/8/chartex" xmlns:cx2="http://schemas.microsoft.com/office/drawing/2015/10/21/chartex" xmlns:cx3="http://schemas.microsoft.com/office/drawing/2016/5/9/chartex" xmlns:cx4="http://schemas.microsoft.com/office/drawing/2016/5/10/chartex" xmlns:cx5="http://schemas.microsoft.com/office/drawing/2016/5/11/chartex" xmlns:cx6="http://schemas.microsoft.com/office/drawing/2016/5/12/chartex" xmlns:cx7="http://schemas.microsoft.com/office/drawing/2016/5/13/chartex" xmlns:cx8="http://schemas.microsoft.com/office/drawing/2016/5/14/chartex" xmlns:mc="http://schemas.openxmlformats.org/markup-compatibility/2006" xmlns:aink="http://schemas.microsoft.com/office/drawing/2016/ink" xmlns:am3d="http://schemas.microsoft.com/office/drawing/2017/model3d" xmlns:o="urn:schemas-microsoft-com:office:office" xmlns:oel="http://schemas.microsoft.com/office/2019/extlst" xmlns:r="http://schemas.openxmlformats.org/officeDocument/2006/relationships" xmlns:m="http://schemas.openxmlformats.org/officeDocument/2006/math" xmlns:v="urn:schemas-microsoft-com:vml" xmlns:wp14="http://schemas.microsoft.com/office/word/2010/wordprocessingDrawing" xmlns:wp="http://schemas.openxmlformats.org/drawingml/2006/wordprocessingDrawing" xmlns:w10="urn:schemas-microsoft-com:office:word" xmlns:w="http://schemas.openxmlformats.org/wordprocessingml/2006/main" xmlns:w14="http://schemas.microsoft.com/office/word/2010/wordml" xmlns:w15="http://schemas.microsoft.com/office/word/2012/wordml" xmlns:w16cex="http://schemas.microsoft.com/office/word/2018/wordml/cex" xmlns:w16cid="http://schemas.microsoft.com/office/word/2016/wordml/cid" xmlns:w16="http://schemas.microsoft.com/office/word/2018/wordml" xmlns:w16du="http://schemas.microsoft.com/office/word/2023/wordml/word16du" xmlns:w16sdtdh="http://schemas.microsoft.com/office/word/2020/wordml/sdtdatahash" xmlns:w16sdtfl="http://schemas.microsoft.com/office/word/2024/wordml/sdtformatlock" xmlns:w16se="http://schemas.microsoft.com/office/word/2015/wordml/symex" xmlns:wpg="http://schemas.microsoft.com/office/word/2010/wordprocessingGroup" xmlns:wpi="http://schemas.microsoft.com/office/word/2010/wordprocessingInk" xmlns:wne="http://schemas.microsoft.com/office/word/2006/wordml" xmlns:wps="http://schemas.microsoft.com/office/word/2010/wordprocessingShape" mc:Ignorable="w14 w15 w16se w16cid w16 w16cex w16sdtdh w16sdtfl w16du wp14">
+  <w:p>
+    <w:pPr>
+      <w:pStyle w:val="Footer"/>
+    </w:pPr>
+  </w:p>
+</w:ftr>
+</file>
+
+<file path=word/footer2.xml><?xml version="1.0" encoding="utf-8"?>
+<w:ftr xmlns:wpc="http://schemas.microsoft.com/office/word/2010/wordprocessingCanvas" xmlns:cx="http://schemas.microsoft.com/office/drawing/2014/chartex" xmlns:cx1="http://schemas.microsoft.com/office/drawing/2015/9/8/chartex" xmlns:cx2="http://schemas.microsoft.com/office/drawing/2015/10/21/chartex" xmlns:cx3="http://schemas.microsoft.com/office/drawing/2016/5/9/chartex" xmlns:cx4="http://schemas.microsoft.com/office/drawing/2016/5/10/chartex" xmlns:cx5="http://schemas.microsoft.com/office/drawing/2016/5/11/chartex" xmlns:cx6="http://schemas.microsoft.com/office/drawing/2016/5/12/chartex" xmlns:cx7="http://schemas.microsoft.com/office/drawing/2016/5/13/chartex" xmlns:cx8="http://schemas.microsoft.com/office/drawing/2016/5/14/chartex" xmlns:mc="http://schemas.openxmlformats.org/markup-compatibility/2006" xmlns:aink="http://schemas.microsoft.com/office/drawing/2016/ink" xmlns:am3d="http://schemas.microsoft.com/office/drawing/2017/model3d" xmlns:o="urn:schemas-microsoft-com:office:office" xmlns:oel="http://schemas.microsoft.com/office/2019/extlst" xmlns:r="http://schemas.openxmlformats.org/officeDocument/2006/relationships" xmlns:m="http://schemas.openxmlformats.org/officeDocument/2006/math" xmlns:v="urn:schemas-microsoft-com:vml" xmlns:wp14="http://schemas.microsoft.com/office/word/2010/wordprocessingDrawing" xmlns:wp="http://schemas.openxmlformats.org/drawingml/2006/wordprocessingDrawing" xmlns:w10="urn:schemas-microsoft-com:office:word" xmlns:w="http://schemas.openxmlformats.org/wordprocessingml/2006/main" xmlns:w14="http://schemas.microsoft.com/office/word/2010/wordml" xmlns:w15="http://schemas.microsoft.com/office/word/2012/wordml" xmlns:w16cex="http://schemas.microsoft.com/office/word/2018/wordml/cex" xmlns:w16cid="http://schemas.microsoft.com/office/word/2016/wordml/cid" xmlns:w16="http://schemas.microsoft.com/office/word/2018/wordml" xmlns:w16du="http://schemas.microsoft.com/office/word/2023/wordml/word16du" xmlns:w16sdtdh="http://schemas.microsoft.com/office/word/2020/wordml/sdtdatahash" xmlns:w16sdtfl="http://schemas.microsoft.com/office/word/2024/wordml/sdtformatlock" xmlns:w16se="http://schemas.microsoft.com/office/word/2015/wordml/symex" xmlns:wpg="http://schemas.microsoft.com/office/word/2010/wordprocessingGroup" xmlns:wpi="http://schemas.microsoft.com/office/word/2010/wordprocessingInk" xmlns:wne="http://schemas.microsoft.com/office/word/2006/wordml" xmlns:wps="http://schemas.microsoft.com/office/word/2010/wordprocessingShape" mc:Ignorable="w14 w15 w16se w16cid w16 w16cex w16sdtdh w16sdtfl w16du wp14">
+  <w:p>
+    <w:pPr>
+      <w:pStyle w:val="Footer"/>
+    </w:pPr>
+  </w:p>
+</w:ftr>
+</file>
+
+<file path=word/footer3.xml><?xml version="1.0" encoding="utf-8"?>
+<w:ftr xmlns:wpc="http://schemas.microsoft.com/office/word/2010/wordprocessingCanvas" xmlns:cx="http://schemas.microsoft.com/office/drawing/2014/chartex" xmlns:cx1="http://schemas.microsoft.com/office/drawing/2015/9/8/chartex" xmlns:cx2="http://schemas.microsoft.com/office/drawing/2015/10/21/chartex" xmlns:cx3="http://schemas.microsoft.com/office/drawing/2016/5/9/chartex" xmlns:cx4="http://schemas.microsoft.com/office/drawing/2016/5/10/chartex" xmlns:cx5="http://schemas.microsoft.com/office/drawing/2016/5/11/chartex" xmlns:cx6="http://schemas.microsoft.com/office/drawing/2016/5/12/chartex" xmlns:cx7="http://schemas.microsoft.com/office/drawing/2016/5/13/chartex" xmlns:cx8="http://schemas.microsoft.com/office/drawing/2016/5/14/chartex" xmlns:mc="http://schemas.openxmlformats.org/markup-compatibility/2006" xmlns:aink="http://schemas.microsoft.com/office/drawing/2016/ink" xmlns:am3d="http://schemas.microsoft.com/office/drawing/2017/model3d" xmlns:o="urn:schemas-microsoft-com:office:office" xmlns:oel="http://schemas.microsoft.com/office/2019/extlst" xmlns:r="http://schemas.openxmlformats.org/officeDocument/2006/relationships" xmlns:m="http://schemas.openxmlformats.org/officeDocument/2006/math" xmlns:v="urn:schemas-microsoft-com:vml" xmlns:wp14="http://schemas.microsoft.com/office/word/2010/wordprocessingDrawing" xmlns:wp="http://schemas.openxmlformats.org/drawingml/2006/wordprocessingDrawing" xmlns:w10="urn:schemas-microsoft-com:office:word" xmlns:w="http://schemas.openxmlformats.org/wordprocessingml/2006/main" xmlns:w14="http://schemas.microsoft.com/office/word/2010/wordml" xmlns:w15="http://schemas.microsoft.com/office/word/2012/wordml" xmlns:w16cex="http://schemas.microsoft.com/office/word/2018/wordml/cex" xmlns:w16cid="http://schemas.microsoft.com/office/word/2016/wordml/cid" xmlns:w16="http://schemas.microsoft.com/office/word/2018/wordml" xmlns:w16du="http://schemas.microsoft.com/office/word/2023/wordml/word16du" xmlns:w16sdtdh="http://schemas.microsoft.com/office/word/2020/wordml/sdtdatahash" xmlns:w16sdtfl="http://schemas.microsoft.com/office/word/2024/wordml/sdtformatlock" xmlns:w16se="http://schemas.microsoft.com/office/word/2015/wordml/symex" xmlns:wpg="http://schemas.microsoft.com/office/word/2010/wordprocessingGroup" xmlns:wpi="http://schemas.microsoft.com/office/word/2010/wordprocessingInk" xmlns:wne="http://schemas.microsoft.com/office/word/2006/wordml" xmlns:wps="http://schemas.microsoft.com/office/word/2010/wordprocessingShape" mc:Ignorable="w14 w15 w16se w16cid w16 w16cex w16sdtdh w16sdtfl w16du wp14">
+  <w:p>
+    <w:pPr>
+      <w:pStyle w:val="Footer"/>
+    </w:pPr>
+  </w:p>
+</w:ftr>
+</file>
+
 <file path=word/footnotes.xml><?xml version="1.0" encoding="utf-8"?>
-<w:footnotes xmlns:wpc="http://schemas.microsoft.com/office/word/2010/wordprocessingCanvas" xmlns:cx="http://schemas.microsoft.com/office/drawing/2014/chartex" xmlns:cx1="http://schemas.microsoft.com/office/drawing/2015/9/8/chartex" xmlns:cx2="http://schemas.microsoft.com/office/drawing/2015/10/21/chartex" xmlns:cx3="http://schemas.microsoft.com/office/drawing/2016/5/9/chartex" xmlns:cx4="http://schemas.microsoft.com/office/drawing/2016/5/10/chartex" xmlns:cx5="http://schemas.microsoft.com/office/drawing/2016/5/11/chartex" xmlns:cx6="http://schemas.microsoft.com/office/drawing/2016/5/12/chartex" xmlns:cx7="http://schemas.microsoft.com/office/drawing/2016/5/13/chartex" xmlns:cx8="http://schemas.microsoft.com/office/drawing/2016/5/14/chartex" xmlns:mc="http://schemas.openxmlformats.org/markup-compatibility/2006" xmlns:aink="http://schemas.microsoft.com/office/drawing/2016/ink" xmlns:am3d="http://schemas.microsoft.com/office/drawing/2017/model3d" xmlns:o="urn:schemas-microsoft-com:office:office" xmlns:r="http://schemas.openxmlformats.org/officeDocument/2006/relationships" xmlns:m="http://schemas.openxmlformats.org/officeDocument/2006/math" xmlns:v="urn:schemas-microsoft-com:vml" xmlns:wp14="http://schemas.microsoft.com/office/word/2010/wordprocessingDrawing" xmlns:wp="http://schemas.openxmlformats.org/drawingml/2006/wordprocessingDrawing" xmlns:w10="urn:schemas-microsoft-com:office:word" xmlns:w="http://schemas.openxmlformats.org/wordprocessingml/2006/main" xmlns:w14="http://schemas.microsoft.com/office/word/2010/wordml" xmlns:w15="http://schemas.microsoft.com/office/word/2012/wordml" xmlns:w16cex="http://schemas.microsoft.com/office/word/2018/wordml/cex" xmlns:w16cid="http://schemas.microsoft.com/office/word/2016/wordml/cid" xmlns:w16="http://schemas.microsoft.com/office/word/2018/wordml" xmlns:w16sdtdh="http://schemas.microsoft.com/office/word/2020/wordml/sdtdatahash" xmlns:w16se="http://schemas.microsoft.com/office/word/2015/wordml/symex" xmlns:wpg="http://schemas.microsoft.com/office/word/2010/wordprocessingGroup" xmlns:wpi="http://schemas.microsoft.com/office/word/2010/wordprocessingInk" xmlns:wne="http://schemas.microsoft.com/office/word/2006/wordml" xmlns:wps="http://schemas.microsoft.com/office/word/2010/wordprocessingShape" mc:Ignorable="w14 w15 w16se w16cid w16 w16cex w16sdtdh wp14">
+<w:footnotes xmlns:wpc="http://schemas.microsoft.com/office/word/2010/wordprocessingCanvas" xmlns:cx="http://schemas.microsoft.com/office/drawing/2014/chartex" xmlns:cx1="http://schemas.microsoft.com/office/drawing/2015/9/8/chartex" xmlns:cx2="http://schemas.microsoft.com/office/drawing/2015/10/21/chartex" xmlns:cx3="http://schemas.microsoft.com/office/drawing/2016/5/9/chartex" xmlns:cx4="http://schemas.microsoft.com/office/drawing/2016/5/10/chartex" xmlns:cx5="http://schemas.microsoft.com/office/drawing/2016/5/11/chartex" xmlns:cx6="http://schemas.microsoft.com/office/drawing/2016/5/12/chartex" xmlns:cx7="http://schemas.microsoft.com/office/drawing/2016/5/13/chartex" xmlns:cx8="http://schemas.microsoft.com/office/drawing/2016/5/14/chartex" xmlns:mc="http://schemas.openxmlformats.org/markup-compatibility/2006" xmlns:aink="http://schemas.microsoft.com/office/drawing/2016/ink" xmlns:am3d="http://schemas.microsoft.com/office/drawing/2017/model3d" xmlns:o="urn:schemas-microsoft-com:office:office" xmlns:oel="http://schemas.microsoft.com/office/2019/extlst" xmlns:r="http://schemas.openxmlformats.org/officeDocument/2006/relationships" xmlns:m="http://schemas.openxmlformats.org/officeDocument/2006/math" xmlns:v="urn:schemas-microsoft-com:vml" xmlns:wp14="http://schemas.microsoft.com/office/word/2010/wordprocessingDrawing" xmlns:wp="http://schemas.openxmlformats.org/drawingml/2006/wordprocessingDrawing" xmlns:w10="urn:schemas-microsoft-com:office:word" xmlns:w="http://schemas.openxmlformats.org/wordprocessingml/2006/main" xmlns:w14="http://schemas.microsoft.com/office/word/2010/wordml" xmlns:w15="http://schemas.microsoft.com/office/word/2012/wordml" xmlns:w16cex="http://schemas.microsoft.com/office/word/2018/wordml/cex" xmlns:w16cid="http://schemas.microsoft.com/office/word/2016/wordml/cid" xmlns:w16="http://schemas.microsoft.com/office/word/2018/wordml" xmlns:w16du="http://schemas.microsoft.com/office/word/2023/wordml/word16du" xmlns:w16sdtdh="http://schemas.microsoft.com/office/word/2020/wordml/sdtdatahash" xmlns:w16sdtfl="http://schemas.microsoft.com/office/word/2024/wordml/sdtformatlock" xmlns:w16se="http://schemas.microsoft.com/office/word/2015/wordml/symex" xmlns:wpg="http://schemas.microsoft.com/office/word/2010/wordprocessingGroup" xmlns:wpi="http://schemas.microsoft.com/office/word/2010/wordprocessingInk" xmlns:wne="http://schemas.microsoft.com/office/word/2006/wordml" xmlns:wps="http://schemas.microsoft.com/office/word/2010/wordprocessingShape" mc:Ignorable="w14 w15 w16se w16cid w16 w16cex w16sdtdh w16sdtfl w16du wp14">
   <w:footnote w:type="separator" w:id="-1">
     <w:p>
       <w:pPr>
@@ -1257,7 +1303,7 @@
 </file>
 
 <file path=word/header1.xml><?xml version="1.0" encoding="utf-8"?>
-<w:hdr xmlns:wpc="http://schemas.microsoft.com/office/word/2010/wordprocessingCanvas" xmlns:cx="http://schemas.microsoft.com/office/drawing/2014/chartex" xmlns:cx1="http://schemas.microsoft.com/office/drawing/2015/9/8/chartex" xmlns:cx2="http://schemas.microsoft.com/office/drawing/2015/10/21/chartex" xmlns:cx3="http://schemas.microsoft.com/office/drawing/2016/5/9/chartex" xmlns:cx4="http://schemas.microsoft.com/office/drawing/2016/5/10/chartex" xmlns:cx5="http://schemas.microsoft.com/office/drawing/2016/5/11/chartex" xmlns:cx6="http://schemas.microsoft.com/office/drawing/2016/5/12/chartex" xmlns:cx7="http://schemas.microsoft.com/office/drawing/2016/5/13/chartex" xmlns:cx8="http://schemas.microsoft.com/office/drawing/2016/5/14/chartex" xmlns:mc="http://schemas.openxmlformats.org/markup-compatibility/2006" xmlns:aink="http://schemas.microsoft.com/office/drawing/2016/ink" xmlns:am3d="http://schemas.microsoft.com/office/drawing/2017/model3d" xmlns:o="urn:schemas-microsoft-com:office:office" xmlns:r="http://schemas.openxmlformats.org/officeDocument/2006/relationships" xmlns:m="http://schemas.openxmlformats.org/officeDocument/2006/math" xmlns:v="urn:schemas-microsoft-com:vml" xmlns:wp14="http://schemas.microsoft.com/office/word/2010/wordprocessingDrawing" xmlns:wp="http://schemas.openxmlformats.org/drawingml/2006/wordprocessingDrawing" xmlns:w10="urn:schemas-microsoft-com:office:word" xmlns:w="http://schemas.openxmlformats.org/wordprocessingml/2006/main" xmlns:w14="http://schemas.microsoft.com/office/word/2010/wordml" xmlns:w15="http://schemas.microsoft.com/office/word/2012/wordml" xmlns:w16cex="http://schemas.microsoft.com/office/word/2018/wordml/cex" xmlns:w16cid="http://schemas.microsoft.com/office/word/2016/wordml/cid" xmlns:w16="http://schemas.microsoft.com/office/word/2018/wordml" xmlns:w16sdtdh="http://schemas.microsoft.com/office/word/2020/wordml/sdtdatahash" xmlns:w16se="http://schemas.microsoft.com/office/word/2015/wordml/symex" xmlns:wpg="http://schemas.microsoft.com/office/word/2010/wordprocessingGroup" xmlns:wpi="http://schemas.microsoft.com/office/word/2010/wordprocessingInk" xmlns:wne="http://schemas.microsoft.com/office/word/2006/wordml" xmlns:wps="http://schemas.microsoft.com/office/word/2010/wordprocessingShape" mc:Ignorable="w14 w15 w16se w16cid w16 w16cex w16sdtdh wp14">
+<w:hdr xmlns:wpc="http://schemas.microsoft.com/office/word/2010/wordprocessingCanvas" xmlns:cx="http://schemas.microsoft.com/office/drawing/2014/chartex" xmlns:cx1="http://schemas.microsoft.com/office/drawing/2015/9/8/chartex" xmlns:cx2="http://schemas.microsoft.com/office/drawing/2015/10/21/chartex" xmlns:cx3="http://schemas.microsoft.com/office/drawing/2016/5/9/chartex" xmlns:cx4="http://schemas.microsoft.com/office/drawing/2016/5/10/chartex" xmlns:cx5="http://schemas.microsoft.com/office/drawing/2016/5/11/chartex" xmlns:cx6="http://schemas.microsoft.com/office/drawing/2016/5/12/chartex" xmlns:cx7="http://schemas.microsoft.com/office/drawing/2016/5/13/chartex" xmlns:cx8="http://schemas.microsoft.com/office/drawing/2016/5/14/chartex" xmlns:mc="http://schemas.openxmlformats.org/markup-compatibility/2006" xmlns:aink="http://schemas.microsoft.com/office/drawing/2016/ink" xmlns:am3d="http://schemas.microsoft.com/office/drawing/2017/model3d" xmlns:o="urn:schemas-microsoft-com:office:office" xmlns:oel="http://schemas.microsoft.com/office/2019/extlst" xmlns:r="http://schemas.openxmlformats.org/officeDocument/2006/relationships" xmlns:m="http://schemas.openxmlformats.org/officeDocument/2006/math" xmlns:v="urn:schemas-microsoft-com:vml" xmlns:wp14="http://schemas.microsoft.com/office/word/2010/wordprocessingDrawing" xmlns:wp="http://schemas.openxmlformats.org/drawingml/2006/wordprocessingDrawing" xmlns:w10="urn:schemas-microsoft-com:office:word" xmlns:w="http://schemas.openxmlformats.org/wordprocessingml/2006/main" xmlns:w14="http://schemas.microsoft.com/office/word/2010/wordml" xmlns:w15="http://schemas.microsoft.com/office/word/2012/wordml" xmlns:w16cex="http://schemas.microsoft.com/office/word/2018/wordml/cex" xmlns:w16cid="http://schemas.microsoft.com/office/word/2016/wordml/cid" xmlns:w16="http://schemas.microsoft.com/office/word/2018/wordml" xmlns:w16du="http://schemas.microsoft.com/office/word/2023/wordml/word16du" xmlns:w16sdtdh="http://schemas.microsoft.com/office/word/2020/wordml/sdtdatahash" xmlns:w16sdtfl="http://schemas.microsoft.com/office/word/2024/wordml/sdtformatlock" xmlns:w16se="http://schemas.microsoft.com/office/word/2015/wordml/symex" xmlns:wpg="http://schemas.microsoft.com/office/word/2010/wordprocessingGroup" xmlns:wpi="http://schemas.microsoft.com/office/word/2010/wordprocessingInk" xmlns:wne="http://schemas.microsoft.com/office/word/2006/wordml" xmlns:wps="http://schemas.microsoft.com/office/word/2010/wordprocessingShape" mc:Ignorable="w14 w15 w16se w16cid w16 w16cex w16sdtdh w16sdtfl w16du wp14">
   <w:p>
     <w:pPr>
       <w:pStyle w:val="Header"/>
@@ -1285,7 +1331,7 @@
 </file>
 
 <file path=word/header2.xml><?xml version="1.0" encoding="utf-8"?>
-<w:hdr xmlns:wpc="http://schemas.microsoft.com/office/word/2010/wordprocessingCanvas" xmlns:cx="http://schemas.microsoft.com/office/drawing/2014/chartex" xmlns:cx1="http://schemas.microsoft.com/office/drawing/2015/9/8/chartex" xmlns:cx2="http://schemas.microsoft.com/office/drawing/2015/10/21/chartex" xmlns:cx3="http://schemas.microsoft.com/office/drawing/2016/5/9/chartex" xmlns:cx4="http://schemas.microsoft.com/office/drawing/2016/5/10/chartex" xmlns:cx5="http://schemas.microsoft.com/office/drawing/2016/5/11/chartex" xmlns:cx6="http://schemas.microsoft.com/office/drawing/2016/5/12/chartex" xmlns:cx7="http://schemas.microsoft.com/office/drawing/2016/5/13/chartex" xmlns:cx8="http://schemas.microsoft.com/office/drawing/2016/5/14/chartex" xmlns:mc="http://schemas.openxmlformats.org/markup-compatibility/2006" xmlns:aink="http://schemas.microsoft.com/office/drawing/2016/ink" xmlns:am3d="http://schemas.microsoft.com/office/drawing/2017/model3d" xmlns:o="urn:schemas-microsoft-com:office:office" xmlns:r="http://schemas.openxmlformats.org/officeDocument/2006/relationships" xmlns:m="http://schemas.openxmlformats.org/officeDocument/2006/math" xmlns:v="urn:schemas-microsoft-com:vml" xmlns:wp14="http://schemas.microsoft.com/office/word/2010/wordprocessingDrawing" xmlns:wp="http://schemas.openxmlformats.org/drawingml/2006/wordprocessingDrawing" xmlns:w10="urn:schemas-microsoft-com:office:word" xmlns:w="http://schemas.openxmlformats.org/wordprocessingml/2006/main" xmlns:w14="http://schemas.microsoft.com/office/word/2010/wordml" xmlns:w15="http://schemas.microsoft.com/office/word/2012/wordml" xmlns:w16cex="http://schemas.microsoft.com/office/word/2018/wordml/cex" xmlns:w16cid="http://schemas.microsoft.com/office/word/2016/wordml/cid" xmlns:w16="http://schemas.microsoft.com/office/word/2018/wordml" xmlns:w16sdtdh="http://schemas.microsoft.com/office/word/2020/wordml/sdtdatahash" xmlns:w16se="http://schemas.microsoft.com/office/word/2015/wordml/symex" xmlns:wpg="http://schemas.microsoft.com/office/word/2010/wordprocessingGroup" xmlns:wpi="http://schemas.microsoft.com/office/word/2010/wordprocessingInk" xmlns:wne="http://schemas.microsoft.com/office/word/2006/wordml" xmlns:wps="http://schemas.microsoft.com/office/word/2010/wordprocessingShape" mc:Ignorable="w14 w15 w16se w16cid w16 w16cex w16sdtdh wp14">
+<w:hdr xmlns:wpc="http://schemas.microsoft.com/office/word/2010/wordprocessingCanvas" xmlns:cx="http://schemas.microsoft.com/office/drawing/2014/chartex" xmlns:cx1="http://schemas.microsoft.com/office/drawing/2015/9/8/chartex" xmlns:cx2="http://schemas.microsoft.com/office/drawing/2015/10/21/chartex" xmlns:cx3="http://schemas.microsoft.com/office/drawing/2016/5/9/chartex" xmlns:cx4="http://schemas.microsoft.com/office/drawing/2016/5/10/chartex" xmlns:cx5="http://schemas.microsoft.com/office/drawing/2016/5/11/chartex" xmlns:cx6="http://schemas.microsoft.com/office/drawing/2016/5/12/chartex" xmlns:cx7="http://schemas.microsoft.com/office/drawing/2016/5/13/chartex" xmlns:cx8="http://schemas.microsoft.com/office/drawing/2016/5/14/chartex" xmlns:mc="http://schemas.openxmlformats.org/markup-compatibility/2006" xmlns:aink="http://schemas.microsoft.com/office/drawing/2016/ink" xmlns:am3d="http://schemas.microsoft.com/office/drawing/2017/model3d" xmlns:o="urn:schemas-microsoft-com:office:office" xmlns:oel="http://schemas.microsoft.com/office/2019/extlst" xmlns:r="http://schemas.openxmlformats.org/officeDocument/2006/relationships" xmlns:m="http://schemas.openxmlformats.org/officeDocument/2006/math" xmlns:v="urn:schemas-microsoft-com:vml" xmlns:wp14="http://schemas.microsoft.com/office/word/2010/wordprocessingDrawing" xmlns:wp="http://schemas.openxmlformats.org/drawingml/2006/wordprocessingDrawing" xmlns:w10="urn:schemas-microsoft-com:office:word" xmlns:w="http://schemas.openxmlformats.org/wordprocessingml/2006/main" xmlns:w14="http://schemas.microsoft.com/office/word/2010/wordml" xmlns:w15="http://schemas.microsoft.com/office/word/2012/wordml" xmlns:w16cex="http://schemas.microsoft.com/office/word/2018/wordml/cex" xmlns:w16cid="http://schemas.microsoft.com/office/word/2016/wordml/cid" xmlns:w16="http://schemas.microsoft.com/office/word/2018/wordml" xmlns:w16du="http://schemas.microsoft.com/office/word/2023/wordml/word16du" xmlns:w16sdtdh="http://schemas.microsoft.com/office/word/2020/wordml/sdtdatahash" xmlns:w16sdtfl="http://schemas.microsoft.com/office/word/2024/wordml/sdtformatlock" xmlns:w16se="http://schemas.microsoft.com/office/word/2015/wordml/symex" xmlns:wpg="http://schemas.microsoft.com/office/word/2010/wordprocessingGroup" xmlns:wpi="http://schemas.microsoft.com/office/word/2010/wordprocessingInk" xmlns:wne="http://schemas.microsoft.com/office/word/2006/wordml" xmlns:wps="http://schemas.microsoft.com/office/word/2010/wordprocessingShape" mc:Ignorable="w14 w15 w16se w16cid w16 w16cex w16sdtdh w16sdtfl w16du wp14">
   <w:p>
     <w:pPr>
       <w:pStyle w:val="Header"/>
@@ -1314,7 +1360,7 @@
 </file>
 
 <file path=word/header3.xml><?xml version="1.0" encoding="utf-8"?>
-<w:hdr xmlns:wpc="http://schemas.microsoft.com/office/word/2010/wordprocessingCanvas" xmlns:cx="http://schemas.microsoft.com/office/drawing/2014/chartex" xmlns:cx1="http://schemas.microsoft.com/office/drawing/2015/9/8/chartex" xmlns:cx2="http://schemas.microsoft.com/office/drawing/2015/10/21/chartex" xmlns:cx3="http://schemas.microsoft.com/office/drawing/2016/5/9/chartex" xmlns:cx4="http://schemas.microsoft.com/office/drawing/2016/5/10/chartex" xmlns:cx5="http://schemas.microsoft.com/office/drawing/2016/5/11/chartex" xmlns:cx6="http://schemas.microsoft.com/office/drawing/2016/5/12/chartex" xmlns:cx7="http://schemas.microsoft.com/office/drawing/2016/5/13/chartex" xmlns:cx8="http://schemas.microsoft.com/office/drawing/2016/5/14/chartex" xmlns:mc="http://schemas.openxmlformats.org/markup-compatibility/2006" xmlns:aink="http://schemas.microsoft.com/office/drawing/2016/ink" xmlns:am3d="http://schemas.microsoft.com/office/drawing/2017/model3d" xmlns:o="urn:schemas-microsoft-com:office:office" xmlns:r="http://schemas.openxmlformats.org/officeDocument/2006/relationships" xmlns:m="http://schemas.openxmlformats.org/officeDocument/2006/math" xmlns:v="urn:schemas-microsoft-com:vml" xmlns:wp14="http://schemas.microsoft.com/office/word/2010/wordprocessingDrawing" xmlns:wp="http://schemas.openxmlformats.org/drawingml/2006/wordprocessingDrawing" xmlns:w10="urn:schemas-microsoft-com:office:word" xmlns:w="http://schemas.openxmlformats.org/wordprocessingml/2006/main" xmlns:w14="http://schemas.microsoft.com/office/word/2010/wordml" xmlns:w15="http://schemas.microsoft.com/office/word/2012/wordml" xmlns:w16cex="http://schemas.microsoft.com/office/word/2018/wordml/cex" xmlns:w16cid="http://schemas.microsoft.com/office/word/2016/wordml/cid" xmlns:w16="http://schemas.microsoft.com/office/word/2018/wordml" xmlns:w16sdtdh="http://schemas.microsoft.com/office/word/2020/wordml/sdtdatahash" xmlns:w16se="http://schemas.microsoft.com/office/word/2015/wordml/symex" xmlns:wpg="http://schemas.microsoft.com/office/word/2010/wordprocessingGroup" xmlns:wpi="http://schemas.microsoft.com/office/word/2010/wordprocessingInk" xmlns:wne="http://schemas.microsoft.com/office/word/2006/wordml" xmlns:wps="http://schemas.microsoft.com/office/word/2010/wordprocessingShape" mc:Ignorable="w14 w15 w16se w16cid w16 w16cex w16sdtdh wp14">
+<w:hdr xmlns:wpc="http://schemas.microsoft.com/office/word/2010/wordprocessingCanvas" xmlns:cx="http://schemas.microsoft.com/office/drawing/2014/chartex" xmlns:cx1="http://schemas.microsoft.com/office/drawing/2015/9/8/chartex" xmlns:cx2="http://schemas.microsoft.com/office/drawing/2015/10/21/chartex" xmlns:cx3="http://schemas.microsoft.com/office/drawing/2016/5/9/chartex" xmlns:cx4="http://schemas.microsoft.com/office/drawing/2016/5/10/chartex" xmlns:cx5="http://schemas.microsoft.com/office/drawing/2016/5/11/chartex" xmlns:cx6="http://schemas.microsoft.com/office/drawing/2016/5/12/chartex" xmlns:cx7="http://schemas.microsoft.com/office/drawing/2016/5/13/chartex" xmlns:cx8="http://schemas.microsoft.com/office/drawing/2016/5/14/chartex" xmlns:mc="http://schemas.openxmlformats.org/markup-compatibility/2006" xmlns:aink="http://schemas.microsoft.com/office/drawing/2016/ink" xmlns:am3d="http://schemas.microsoft.com/office/drawing/2017/model3d" xmlns:o="urn:schemas-microsoft-com:office:office" xmlns:oel="http://schemas.microsoft.com/office/2019/extlst" xmlns:r="http://schemas.openxmlformats.org/officeDocument/2006/relationships" xmlns:m="http://schemas.openxmlformats.org/officeDocument/2006/math" xmlns:v="urn:schemas-microsoft-com:vml" xmlns:wp14="http://schemas.microsoft.com/office/word/2010/wordprocessingDrawing" xmlns:wp="http://schemas.openxmlformats.org/drawingml/2006/wordprocessingDrawing" xmlns:w10="urn:schemas-microsoft-com:office:word" xmlns:w="http://schemas.openxmlformats.org/wordprocessingml/2006/main" xmlns:w14="http://schemas.microsoft.com/office/word/2010/wordml" xmlns:w15="http://schemas.microsoft.com/office/word/2012/wordml" xmlns:w16cex="http://schemas.microsoft.com/office/word/2018/wordml/cex" xmlns:w16cid="http://schemas.microsoft.com/office/word/2016/wordml/cid" xmlns:w16="http://schemas.microsoft.com/office/word/2018/wordml" xmlns:w16du="http://schemas.microsoft.com/office/word/2023/wordml/word16du" xmlns:w16sdtdh="http://schemas.microsoft.com/office/word/2020/wordml/sdtdatahash" xmlns:w16sdtfl="http://schemas.microsoft.com/office/word/2024/wordml/sdtformatlock" xmlns:w16se="http://schemas.microsoft.com/office/word/2015/wordml/symex" xmlns:wpg="http://schemas.microsoft.com/office/word/2010/wordprocessingGroup" xmlns:wpi="http://schemas.microsoft.com/office/word/2010/wordprocessingInk" xmlns:wne="http://schemas.microsoft.com/office/word/2006/wordml" xmlns:wps="http://schemas.microsoft.com/office/word/2010/wordprocessingShape" mc:Ignorable="w14 w15 w16se w16cid w16 w16cex w16sdtdh w16sdtfl w16du wp14">
   <w:p>
     <w:pPr>
       <w:overflowPunct/>
@@ -1362,7 +1408,20 @@
         <w:szCs w:val="18"/>
         <w14:ligatures w14:val="standardContextual"/>
       </w:rPr>
-      <w:t>nternational conference on Advances in Thermal and fluid Systems</w:t>
+      <w:t xml:space="preserve">nternational conference on </w:t>
+    </w:r>
+    <w:r>
+      <w:rPr>
+        <w:rFonts w:eastAsia="Calibri"/>
+        <w:b/>
+        <w:noProof/>
+        <w:color w:val="002060"/>
+        <w:kern w:val="2"/>
+        <w:sz w:val="18"/>
+        <w:szCs w:val="18"/>
+        <w14:ligatures w14:val="standardContextual"/>
+      </w:rPr>
+      <w:t>Next-Gen Materials</w:t>
     </w:r>
     <w:r>
       <w:rPr>
@@ -1383,6 +1442,19 @@
       <w:rPr>
         <w:rFonts w:eastAsia="Calibri"/>
         <w:b/>
+        <w:noProof/>
+        <w:color w:val="002060"/>
+        <w:kern w:val="2"/>
+        <w:sz w:val="18"/>
+        <w:szCs w:val="18"/>
+        <w14:ligatures w14:val="standardContextual"/>
+      </w:rPr>
+      <w:t>for</w:t>
+    </w:r>
+    <w:r>
+      <w:rPr>
+        <w:rFonts w:eastAsia="Calibri"/>
+        <w:b/>
         <w:i/>
         <w:iCs/>
         <w:noProof/>
@@ -1392,8 +1464,64 @@
         <w:szCs w:val="18"/>
         <w14:ligatures w14:val="standardContextual"/>
       </w:rPr>
+      <w:t xml:space="preserve"> </w:t>
+    </w:r>
+    <w:r>
+      <w:rPr>
+        <w:rFonts w:eastAsia="Calibri"/>
+        <w:b/>
+        <w:noProof/>
+        <w:color w:val="002060"/>
+        <w:kern w:val="2"/>
+        <w:sz w:val="18"/>
+        <w:szCs w:val="18"/>
+        <w14:ligatures w14:val="standardContextual"/>
+      </w:rPr>
+      <w:t>Sustainable</w:t>
+    </w:r>
+    <w:r>
+      <w:rPr>
+        <w:rFonts w:eastAsia="Calibri"/>
+        <w:b/>
+        <w:noProof/>
+        <w:color w:val="002060"/>
+        <w:kern w:val="2"/>
+        <w:sz w:val="18"/>
+        <w:szCs w:val="18"/>
+        <w14:ligatures w14:val="standardContextual"/>
+      </w:rPr>
+      <w:t xml:space="preserve"> Development</w:t>
+    </w:r>
+    <w:r>
+      <w:rPr>
+        <w:rFonts w:eastAsia="Calibri"/>
+        <w:b/>
+        <w:i/>
+        <w:iCs/>
+        <w:noProof/>
+        <w:color w:val="002060"/>
+        <w:kern w:val="2"/>
+        <w:sz w:val="18"/>
+        <w:szCs w:val="18"/>
+        <w14:ligatures w14:val="standardContextual"/>
+      </w:rPr>
       <w:br/>
-      <w:t>June 10</w:t>
+      <w:t xml:space="preserve">June </w:t>
+    </w:r>
+    <w:r>
+      <w:rPr>
+        <w:rFonts w:eastAsia="Calibri"/>
+        <w:b/>
+        <w:i/>
+        <w:iCs/>
+        <w:noProof/>
+        <w:color w:val="002060"/>
+        <w:kern w:val="2"/>
+        <w:sz w:val="18"/>
+        <w:szCs w:val="18"/>
+        <w14:ligatures w14:val="standardContextual"/>
+      </w:rPr>
+      <w:t>3</w:t>
     </w:r>
     <w:r>
       <w:rPr>
@@ -1409,7 +1537,7 @@
         <w:vertAlign w:val="superscript"/>
         <w14:ligatures w14:val="standardContextual"/>
       </w:rPr>
-      <w:t>th</w:t>
+      <w:t>rd</w:t>
     </w:r>
     <w:r>
       <w:rPr>
@@ -1424,7 +1552,22 @@
         <w:szCs w:val="18"/>
         <w14:ligatures w14:val="standardContextual"/>
       </w:rPr>
-      <w:t xml:space="preserve"> – 11</w:t>
+      <w:t xml:space="preserve"> – </w:t>
+    </w:r>
+    <w:r>
+      <w:rPr>
+        <w:rFonts w:eastAsia="Calibri"/>
+        <w:b/>
+        <w:i/>
+        <w:iCs/>
+        <w:noProof/>
+        <w:color w:val="002060"/>
+        <w:kern w:val="2"/>
+        <w:sz w:val="18"/>
+        <w:szCs w:val="18"/>
+        <w14:ligatures w14:val="standardContextual"/>
+      </w:rPr>
+      <w:t>4</w:t>
     </w:r>
     <w:r>
       <w:rPr>
@@ -1460,60 +1603,6 @@
   </w:p>
   <w:p>
     <w:pPr>
-      <w:overflowPunct/>
-      <w:autoSpaceDE/>
-      <w:autoSpaceDN/>
-      <w:adjustRightInd/>
-      <w:spacing w:line="240" w:lineRule="auto"/>
-      <w:ind w:firstLine="0"/>
-      <w:jc w:val="left"/>
-      <w:textAlignment w:val="auto"/>
-      <w:rPr>
-        <w:rFonts w:eastAsia="Calibri"/>
-        <w:b/>
-        <w:kern w:val="2"/>
-        <w:sz w:val="24"/>
-        <w:szCs w:val="24"/>
-        <w14:ligatures w14:val="standardContextual"/>
-      </w:rPr>
-    </w:pPr>
-    <w:r>
-      <w:rPr>
-        <w:rFonts w:eastAsia="Calibri"/>
-        <w:b/>
-        <w:kern w:val="2"/>
-        <w:sz w:val="24"/>
-        <w:szCs w:val="24"/>
-        <w14:ligatures w14:val="standardContextual"/>
-      </w:rPr>
-      <w:t>ICATFS2026–0000 (</w:t>
-    </w:r>
-    <w:r>
-      <w:rPr>
-        <w:rFonts w:eastAsia="Calibri"/>
-        <w:b/>
-        <w:color w:val="EE0000"/>
-        <w:kern w:val="2"/>
-        <w:sz w:val="24"/>
-        <w:szCs w:val="24"/>
-        <w14:ligatures w14:val="standardContextual"/>
-      </w:rPr>
-      <w:t>replace this number by the submission number generated by EasyChair</w:t>
-    </w:r>
-    <w:r>
-      <w:rPr>
-        <w:rFonts w:eastAsia="Calibri"/>
-        <w:b/>
-        <w:kern w:val="2"/>
-        <w:sz w:val="24"/>
-        <w:szCs w:val="24"/>
-        <w14:ligatures w14:val="standardContextual"/>
-      </w:rPr>
-      <w:t xml:space="preserve">) </w:t>
-    </w:r>
-  </w:p>
-  <w:p>
-    <w:pPr>
       <w:pStyle w:val="Header"/>
     </w:pPr>
   </w:p>
@@ -1521,7 +1610,7 @@
 </file>
 
 <file path=word/numbering.xml><?xml version="1.0" encoding="utf-8"?>
-<w:numbering xmlns:wpc="http://schemas.microsoft.com/office/word/2010/wordprocessingCanvas" xmlns:cx="http://schemas.microsoft.com/office/drawing/2014/chartex" xmlns:cx1="http://schemas.microsoft.com/office/drawing/2015/9/8/chartex" xmlns:cx2="http://schemas.microsoft.com/office/drawing/2015/10/21/chartex" xmlns:cx3="http://schemas.microsoft.com/office/drawing/2016/5/9/chartex" xmlns:cx4="http://schemas.microsoft.com/office/drawing/2016/5/10/chartex" xmlns:cx5="http://schemas.microsoft.com/office/drawing/2016/5/11/chartex" xmlns:cx6="http://schemas.microsoft.com/office/drawing/2016/5/12/chartex" xmlns:cx7="http://schemas.microsoft.com/office/drawing/2016/5/13/chartex" xmlns:cx8="http://schemas.microsoft.com/office/drawing/2016/5/14/chartex" xmlns:mc="http://schemas.openxmlformats.org/markup-compatibility/2006" xmlns:aink="http://schemas.microsoft.com/office/drawing/2016/ink" xmlns:am3d="http://schemas.microsoft.com/office/drawing/2017/model3d" xmlns:o="urn:schemas-microsoft-com:office:office" xmlns:r="http://schemas.openxmlformats.org/officeDocument/2006/relationships" xmlns:m="http://schemas.openxmlformats.org/officeDocument/2006/math" xmlns:v="urn:schemas-microsoft-com:vml" xmlns:wp14="http://schemas.microsoft.com/office/word/2010/wordprocessingDrawing" xmlns:wp="http://schemas.openxmlformats.org/drawingml/2006/wordprocessingDrawing" xmlns:w10="urn:schemas-microsoft-com:office:word" xmlns:w="http://schemas.openxmlformats.org/wordprocessingml/2006/main" xmlns:w14="http://schemas.microsoft.com/office/word/2010/wordml" xmlns:w15="http://schemas.microsoft.com/office/word/2012/wordml" xmlns:w16cex="http://schemas.microsoft.com/office/word/2018/wordml/cex" xmlns:w16cid="http://schemas.microsoft.com/office/word/2016/wordml/cid" xmlns:w16="http://schemas.microsoft.com/office/word/2018/wordml" xmlns:w16sdtdh="http://schemas.microsoft.com/office/word/2020/wordml/sdtdatahash" xmlns:w16se="http://schemas.microsoft.com/office/word/2015/wordml/symex" xmlns:wpg="http://schemas.microsoft.com/office/word/2010/wordprocessingGroup" xmlns:wpi="http://schemas.microsoft.com/office/word/2010/wordprocessingInk" xmlns:wne="http://schemas.microsoft.com/office/word/2006/wordml" xmlns:wps="http://schemas.microsoft.com/office/word/2010/wordprocessingShape" mc:Ignorable="w14 w15 w16se w16cid w16 w16cex w16sdtdh wp14">
+<w:numbering xmlns:wpc="http://schemas.microsoft.com/office/word/2010/wordprocessingCanvas" xmlns:cx="http://schemas.microsoft.com/office/drawing/2014/chartex" xmlns:cx1="http://schemas.microsoft.com/office/drawing/2015/9/8/chartex" xmlns:cx2="http://schemas.microsoft.com/office/drawing/2015/10/21/chartex" xmlns:cx3="http://schemas.microsoft.com/office/drawing/2016/5/9/chartex" xmlns:cx4="http://schemas.microsoft.com/office/drawing/2016/5/10/chartex" xmlns:cx5="http://schemas.microsoft.com/office/drawing/2016/5/11/chartex" xmlns:cx6="http://schemas.microsoft.com/office/drawing/2016/5/12/chartex" xmlns:cx7="http://schemas.microsoft.com/office/drawing/2016/5/13/chartex" xmlns:cx8="http://schemas.microsoft.com/office/drawing/2016/5/14/chartex" xmlns:mc="http://schemas.openxmlformats.org/markup-compatibility/2006" xmlns:aink="http://schemas.microsoft.com/office/drawing/2016/ink" xmlns:am3d="http://schemas.microsoft.com/office/drawing/2017/model3d" xmlns:o="urn:schemas-microsoft-com:office:office" xmlns:oel="http://schemas.microsoft.com/office/2019/extlst" xmlns:r="http://schemas.openxmlformats.org/officeDocument/2006/relationships" xmlns:m="http://schemas.openxmlformats.org/officeDocument/2006/math" xmlns:v="urn:schemas-microsoft-com:vml" xmlns:wp14="http://schemas.microsoft.com/office/word/2010/wordprocessingDrawing" xmlns:wp="http://schemas.openxmlformats.org/drawingml/2006/wordprocessingDrawing" xmlns:w10="urn:schemas-microsoft-com:office:word" xmlns:w="http://schemas.openxmlformats.org/wordprocessingml/2006/main" xmlns:w14="http://schemas.microsoft.com/office/word/2010/wordml" xmlns:w15="http://schemas.microsoft.com/office/word/2012/wordml" xmlns:w16cex="http://schemas.microsoft.com/office/word/2018/wordml/cex" xmlns:w16cid="http://schemas.microsoft.com/office/word/2016/wordml/cid" xmlns:w16="http://schemas.microsoft.com/office/word/2018/wordml" xmlns:w16du="http://schemas.microsoft.com/office/word/2023/wordml/word16du" xmlns:w16sdtdh="http://schemas.microsoft.com/office/word/2020/wordml/sdtdatahash" xmlns:w16sdtfl="http://schemas.microsoft.com/office/word/2024/wordml/sdtformatlock" xmlns:w16se="http://schemas.microsoft.com/office/word/2015/wordml/symex" xmlns:wpg="http://schemas.microsoft.com/office/word/2010/wordprocessingGroup" xmlns:wpi="http://schemas.microsoft.com/office/word/2010/wordprocessingInk" xmlns:wne="http://schemas.microsoft.com/office/word/2006/wordml" xmlns:wps="http://schemas.microsoft.com/office/word/2010/wordprocessingShape" mc:Ignorable="w14 w15 w16se w16cid w16 w16cex w16sdtdh w16sdtfl w16du wp14">
   <w:abstractNum w:abstractNumId="0" w15:restartNumberingAfterBreak="0">
     <w:nsid w:val="1F397F84"/>
     <w:multiLevelType w:val="multilevel"/>
@@ -2207,31 +2296,31 @@
       </w:rPr>
     </w:lvl>
   </w:abstractNum>
-  <w:num w:numId="1">
+  <w:num w:numId="1" w16cid:durableId="487289764">
     <w:abstractNumId w:val="0"/>
   </w:num>
-  <w:num w:numId="2">
+  <w:num w:numId="2" w16cid:durableId="330571049">
     <w:abstractNumId w:val="0"/>
   </w:num>
-  <w:num w:numId="3">
+  <w:num w:numId="3" w16cid:durableId="1737975418">
     <w:abstractNumId w:val="1"/>
   </w:num>
-  <w:num w:numId="4">
+  <w:num w:numId="4" w16cid:durableId="681905629">
     <w:abstractNumId w:val="1"/>
   </w:num>
-  <w:num w:numId="5">
+  <w:num w:numId="5" w16cid:durableId="318775715">
     <w:abstractNumId w:val="3"/>
   </w:num>
-  <w:num w:numId="6">
+  <w:num w:numId="6" w16cid:durableId="230847764">
     <w:abstractNumId w:val="3"/>
   </w:num>
-  <w:num w:numId="7">
+  <w:num w:numId="7" w16cid:durableId="969941230">
     <w:abstractNumId w:val="2"/>
   </w:num>
-  <w:num w:numId="8">
+  <w:num w:numId="8" w16cid:durableId="679700739">
     <w:abstractNumId w:val="4"/>
   </w:num>
-  <w:num w:numId="9">
+  <w:num w:numId="9" w16cid:durableId="957638544">
     <w:abstractNumId w:val="4"/>
   </w:num>
   <w:numIdMacAtCleanup w:val="4"/>
@@ -2239,7 +2328,7 @@
 </file>
 
 <file path=word/styles.xml><?xml version="1.0" encoding="utf-8"?>
-<w:styles xmlns:mc="http://schemas.openxmlformats.org/markup-compatibility/2006" xmlns:r="http://schemas.openxmlformats.org/officeDocument/2006/relationships" xmlns:w="http://schemas.openxmlformats.org/wordprocessingml/2006/main" xmlns:w14="http://schemas.microsoft.com/office/word/2010/wordml" xmlns:w15="http://schemas.microsoft.com/office/word/2012/wordml" xmlns:w16cex="http://schemas.microsoft.com/office/word/2018/wordml/cex" xmlns:w16cid="http://schemas.microsoft.com/office/word/2016/wordml/cid" xmlns:w16="http://schemas.microsoft.com/office/word/2018/wordml" xmlns:w16sdtdh="http://schemas.microsoft.com/office/word/2020/wordml/sdtdatahash" xmlns:w16se="http://schemas.microsoft.com/office/word/2015/wordml/symex" mc:Ignorable="w14 w15 w16se w16cid w16 w16cex w16sdtdh">
+<w:styles xmlns:mc="http://schemas.openxmlformats.org/markup-compatibility/2006" xmlns:r="http://schemas.openxmlformats.org/officeDocument/2006/relationships" xmlns:w="http://schemas.openxmlformats.org/wordprocessingml/2006/main" xmlns:w14="http://schemas.microsoft.com/office/word/2010/wordml" xmlns:w15="http://schemas.microsoft.com/office/word/2012/wordml" xmlns:w16cex="http://schemas.microsoft.com/office/word/2018/wordml/cex" xmlns:w16cid="http://schemas.microsoft.com/office/word/2016/wordml/cid" xmlns:w16="http://schemas.microsoft.com/office/word/2018/wordml" xmlns:w16du="http://schemas.microsoft.com/office/word/2023/wordml/word16du" xmlns:w16sdtdh="http://schemas.microsoft.com/office/word/2020/wordml/sdtdatahash" xmlns:w16sdtfl="http://schemas.microsoft.com/office/word/2024/wordml/sdtformatlock" xmlns:w16se="http://schemas.microsoft.com/office/word/2015/wordml/symex" mc:Ignorable="w14 w15 w16se w16cid w16 w16cex w16sdtdh w16sdtfl w16du">
   <w:docDefaults>
     <w:rPrDefault>
       <w:rPr>
@@ -2710,7 +2799,6 @@
   <w:style w:type="character" w:default="1" w:styleId="DefaultParagraphFont">
     <w:name w:val="Default Paragraph Font"/>
     <w:uiPriority w:val="1"/>
-    <w:semiHidden/>
     <w:unhideWhenUsed/>
   </w:style>
   <w:style w:type="table" w:default="1" w:styleId="TableNormal">
